--- a/个人文档/读书笔记/凸优化/KKT条件.docx
+++ b/个人文档/读书笔记/凸优化/KKT条件.docx
@@ -7,13 +7,63 @@
         <w:pStyle w:val="MTDisplayEquation"/>
       </w:pPr>
       <w:r>
+        <w:fldChar w:fldCharType="begin"/>
+      </w:r>
+      <w:r>
+        <w:instrText xml:space="preserve"> MACROBUTTON MTEditEquationSection2 </w:instrText>
+      </w:r>
+      <w:r>
+        <w:rPr>
+          <w:rStyle w:val="MTEquationSection"/>
+        </w:rPr>
+        <w:instrText>Equation Chapter 5 Section 49</w:instrText>
+      </w:r>
+      <w:r>
+        <w:fldChar w:fldCharType="begin"/>
+      </w:r>
+      <w:r>
+        <w:instrText xml:space="preserve"> SEQ MTEqn \r \h \* MERGEFORMAT </w:instrText>
+      </w:r>
+      <w:r>
+        <w:fldChar w:fldCharType="end"/>
+      </w:r>
+      <w:r>
+        <w:fldChar w:fldCharType="begin"/>
+      </w:r>
+      <w:r>
+        <w:instrText xml:space="preserve"> SEQ MTSec \r 49 \h \* MERGEFORMAT </w:instrText>
+      </w:r>
+      <w:r>
+        <w:fldChar w:fldCharType="end"/>
+      </w:r>
+      <w:r>
+        <w:fldChar w:fldCharType="begin"/>
+      </w:r>
+      <w:r>
+        <w:instrText xml:space="preserve"> SEQ MTChap \r 5 \h \* MERGEFORMAT </w:instrText>
+      </w:r>
+      <w:r>
+        <w:fldChar w:fldCharType="end"/>
+      </w:r>
+      <w:r>
+        <w:fldChar w:fldCharType="end"/>
+      </w:r>
+      <w:r>
         <w:tab/>
       </w:r>
+    </w:p>
+    <w:p>
+      <w:pPr>
+        <w:pStyle w:val="MTDisplayEquation"/>
+      </w:pPr>
+      <w:r>
+        <w:tab/>
+      </w:r>
       <w:r>
         <w:rPr>
-          <w:position w:val="-4"/>
+          <w:position w:val="-122"/>
         </w:rPr>
-        <w:object w:dxaOrig="180" w:dyaOrig="279">
+        <w:object w:dxaOrig="4980" w:dyaOrig="2280">
           <v:shapetype id="_x0000_t75" coordsize="21600,21600" o:spt="75" o:preferrelative="t" path="m@4@5l@4@11@9@11@9@5xe" filled="f" stroked="f">
             <v:stroke joinstyle="miter"/>
             <v:formulas>
@@ -33,14 +83,40 @@
             <v:path o:extrusionok="f" gradientshapeok="t" o:connecttype="rect"/>
             <o:lock v:ext="edit" aspectratio="t"/>
           </v:shapetype>
-          <v:shape id="_x0000_i1027" type="#_x0000_t75" style="width:9pt;height:14.25pt" o:ole="">
+          <v:shape id="_x0000_i1059" type="#_x0000_t75" style="width:249.2pt;height:113.95pt" o:ole="">
             <v:imagedata r:id="rId4" o:title=""/>
           </v:shape>
-          <o:OLEObject Type="Embed" ProgID="Equation.DSMT4" ShapeID="_x0000_i1027" DrawAspect="Content" ObjectID="_1615471791" r:id="rId5"/>
+          <o:OLEObject Type="Embed" ProgID="Equation.DSMT4" ShapeID="_x0000_i1059" DrawAspect="Content" ObjectID="_1615472840" r:id="rId5"/>
         </w:object>
       </w:r>
       <w:r>
         <w:t xml:space="preserve"> </w:t>
+      </w:r>
+      <w:r>
+        <w:tab/>
+      </w:r>
+      <w:bookmarkStart w:id="0" w:name="_GoBack"/>
+      <w:bookmarkEnd w:id="0"/>
+      <w:r>
+        <w:fldChar w:fldCharType="begin"/>
+      </w:r>
+      <w:r>
+        <w:instrText xml:space="preserve"> MACROBUTTON MTPlaceRef \* MERGEFORMAT </w:instrText>
+      </w:r>
+      <w:r>
+        <w:fldChar w:fldCharType="begin"/>
+      </w:r>
+      <w:r>
+        <w:instrText xml:space="preserve"> SEQ MTEqn \h \* MERGEFORMAT </w:instrText>
+      </w:r>
+      <w:r>
+        <w:fldChar w:fldCharType="end"/>
+      </w:r>
+      <w:r>
+        <w:instrText>(5.49)</w:instrText>
+      </w:r>
+      <w:r>
+        <w:fldChar w:fldCharType="end"/>
       </w:r>
     </w:p>
     <w:p>
@@ -55,13 +131,17 @@
           <w:position w:val="-4"/>
         </w:rPr>
         <w:object w:dxaOrig="180" w:dyaOrig="279">
-          <v:shape id="_x0000_i1031" type="#_x0000_t75" style="width:9pt;height:14.25pt" o:ole="">
-            <v:imagedata r:id="rId4" o:title=""/>
+          <v:shape id="_x0000_i1049" type="#_x0000_t75" style="width:8.75pt;height:13.75pt" o:ole="">
+            <v:imagedata r:id="rId6" o:title=""/>
           </v:shape>
-          <o:OLEObject Type="Embed" ProgID="Equation.DSMT4" ShapeID="_x0000_i1031" DrawAspect="Content" ObjectID="_1615471792" r:id="rId6"/>
+          <o:OLEObject Type="Embed" ProgID="Equation.DSMT4" ShapeID="_x0000_i1049" DrawAspect="Content" ObjectID="_1615472841" r:id="rId7"/>
         </w:object>
       </w:r>
       <w:r>
+        <w:t xml:space="preserve"> </w:t>
+      </w:r>
+      <w:r>
+        <w:tab/>
         <w:t xml:space="preserve"> </w:t>
       </w:r>
     </w:p>
@@ -70,6 +150,14 @@
         <w:pStyle w:val="MTDisplayEquation"/>
       </w:pPr>
       <w:r>
+        <w:t xml:space="preserve"> </w:t>
+      </w:r>
+    </w:p>
+    <w:p>
+      <w:pPr>
+        <w:pStyle w:val="MTDisplayEquation"/>
+      </w:pPr>
+      <w:r>
         <w:tab/>
       </w:r>
       <w:r>
@@ -77,10 +165,10 @@
           <w:position w:val="-4"/>
         </w:rPr>
         <w:object w:dxaOrig="180" w:dyaOrig="279">
-          <v:shape id="_x0000_i1038" type="#_x0000_t75" style="width:9pt;height:14.25pt" o:ole="">
-            <v:imagedata r:id="rId4" o:title=""/>
+          <v:shape id="_x0000_i1025" type="#_x0000_t75" style="width:8.75pt;height:14.4pt" o:ole="">
+            <v:imagedata r:id="rId8" o:title=""/>
           </v:shape>
-          <o:OLEObject Type="Embed" ProgID="Equation.DSMT4" ShapeID="_x0000_i1038" DrawAspect="Content" ObjectID="_1615471793" r:id="rId7"/>
+          <o:OLEObject Type="Embed" ProgID="Equation.DSMT4" ShapeID="_x0000_i1025" DrawAspect="Content" ObjectID="_1615472842" r:id="rId9"/>
         </w:object>
       </w:r>
       <w:r>
@@ -88,9 +176,50 @@
       </w:r>
     </w:p>
     <w:p>
-      <w:bookmarkStart w:id="0" w:name="_GoBack"/>
-      <w:bookmarkEnd w:id="0"/>
+      <w:pPr>
+        <w:pStyle w:val="MTDisplayEquation"/>
+      </w:pPr>
+      <w:r>
+        <w:tab/>
+      </w:r>
+      <w:r>
+        <w:rPr>
+          <w:position w:val="-4"/>
+        </w:rPr>
+        <w:object w:dxaOrig="180" w:dyaOrig="279">
+          <v:shape id="_x0000_i1026" type="#_x0000_t75" style="width:8.75pt;height:14.4pt" o:ole="">
+            <v:imagedata r:id="rId8" o:title=""/>
+          </v:shape>
+          <o:OLEObject Type="Embed" ProgID="Equation.DSMT4" ShapeID="_x0000_i1026" DrawAspect="Content" ObjectID="_1615472843" r:id="rId10"/>
+        </w:object>
+      </w:r>
+      <w:r>
+        <w:t xml:space="preserve"> </w:t>
+      </w:r>
     </w:p>
+    <w:p>
+      <w:pPr>
+        <w:pStyle w:val="MTDisplayEquation"/>
+      </w:pPr>
+      <w:r>
+        <w:tab/>
+      </w:r>
+      <w:r>
+        <w:rPr>
+          <w:position w:val="-4"/>
+        </w:rPr>
+        <w:object w:dxaOrig="180" w:dyaOrig="279">
+          <v:shape id="_x0000_i1027" type="#_x0000_t75" style="width:8.75pt;height:14.4pt" o:ole="">
+            <v:imagedata r:id="rId8" o:title=""/>
+          </v:shape>
+          <o:OLEObject Type="Embed" ProgID="Equation.DSMT4" ShapeID="_x0000_i1027" DrawAspect="Content" ObjectID="_1615472844" r:id="rId11"/>
+        </w:object>
+      </w:r>
+      <w:r>
+        <w:t xml:space="preserve"> </w:t>
+      </w:r>
+    </w:p>
+    <w:p/>
     <w:sectPr>
       <w:pgSz w:w="11906" w:h="16838"/>
       <w:pgMar w:top="1440" w:right="1800" w:bottom="1440" w:left="1800" w:header="851" w:footer="992" w:gutter="0"/>
@@ -542,6 +671,15 @@
     <w:link w:val="MTDisplayEquation"/>
     <w:rsid w:val="00672EAC"/>
   </w:style>
+  <w:style w:type="character" w:customStyle="1" w:styleId="MTEquationSection">
+    <w:name w:val="MTEquationSection"/>
+    <w:basedOn w:val="a0"/>
+    <w:rsid w:val="00C6147E"/>
+    <w:rPr>
+      <w:vanish/>
+      <w:color w:val="FF0000"/>
+    </w:rPr>
+  </w:style>
 </w:styles>
 </file>
 

--- a/个人文档/读书笔记/凸优化/KKT条件.docx
+++ b/个人文档/读书笔记/凸优化/KKT条件.docx
@@ -1,6 +1,6 @@
 
 <file path=word/document.xml><?xml version="1.0" encoding="utf-8"?>
-<w:document xmlns:wpc="http://schemas.microsoft.com/office/word/2010/wordprocessingCanvas" xmlns:cx="http://schemas.microsoft.com/office/drawing/2014/chartex" xmlns:cx1="http://schemas.microsoft.com/office/drawing/2015/9/8/chartex" xmlns:mc="http://schemas.openxmlformats.org/markup-compatibility/2006" xmlns:o="urn:schemas-microsoft-com:office:office" xmlns:r="http://schemas.openxmlformats.org/officeDocument/2006/relationships" xmlns:m="http://schemas.openxmlformats.org/officeDocument/2006/math" xmlns:v="urn:schemas-microsoft-com:vml" xmlns:wp14="http://schemas.microsoft.com/office/word/2010/wordprocessingDrawing" xmlns:wp="http://schemas.openxmlformats.org/drawingml/2006/wordprocessingDrawing" xmlns:w10="urn:schemas-microsoft-com:office:word" xmlns:w="http://schemas.openxmlformats.org/wordprocessingml/2006/main" xmlns:w14="http://schemas.microsoft.com/office/word/2010/wordml" xmlns:w15="http://schemas.microsoft.com/office/word/2012/wordml" xmlns:w16se="http://schemas.microsoft.com/office/word/2015/wordml/symex" xmlns:wpg="http://schemas.microsoft.com/office/word/2010/wordprocessingGroup" xmlns:wpi="http://schemas.microsoft.com/office/word/2010/wordprocessingInk" xmlns:wne="http://schemas.microsoft.com/office/word/2006/wordml" xmlns:wps="http://schemas.microsoft.com/office/word/2010/wordprocessingShape" mc:Ignorable="w14 w15 w16se wp14">
+<w:document xmlns:wpc="http://schemas.microsoft.com/office/word/2010/wordprocessingCanvas" xmlns:cx="http://schemas.microsoft.com/office/drawing/2014/chartex" xmlns:cx1="http://schemas.microsoft.com/office/drawing/2015/9/8/chartex" xmlns:cx2="http://schemas.microsoft.com/office/drawing/2015/10/21/chartex" xmlns:cx3="http://schemas.microsoft.com/office/drawing/2016/5/9/chartex" xmlns:cx4="http://schemas.microsoft.com/office/drawing/2016/5/10/chartex" xmlns:cx5="http://schemas.microsoft.com/office/drawing/2016/5/11/chartex" xmlns:cx6="http://schemas.microsoft.com/office/drawing/2016/5/12/chartex" xmlns:cx7="http://schemas.microsoft.com/office/drawing/2016/5/13/chartex" xmlns:cx8="http://schemas.microsoft.com/office/drawing/2016/5/14/chartex" xmlns:mc="http://schemas.openxmlformats.org/markup-compatibility/2006" xmlns:aink="http://schemas.microsoft.com/office/drawing/2016/ink" xmlns:am3d="http://schemas.microsoft.com/office/drawing/2017/model3d" xmlns:o="urn:schemas-microsoft-com:office:office" xmlns:r="http://schemas.openxmlformats.org/officeDocument/2006/relationships" xmlns:m="http://schemas.openxmlformats.org/officeDocument/2006/math" xmlns:v="urn:schemas-microsoft-com:vml" xmlns:wp14="http://schemas.microsoft.com/office/word/2010/wordprocessingDrawing" xmlns:wp="http://schemas.openxmlformats.org/drawingml/2006/wordprocessingDrawing" xmlns:w10="urn:schemas-microsoft-com:office:word" xmlns:w="http://schemas.openxmlformats.org/wordprocessingml/2006/main" xmlns:w14="http://schemas.microsoft.com/office/word/2010/wordml" xmlns:w15="http://schemas.microsoft.com/office/word/2012/wordml" xmlns:w16cid="http://schemas.microsoft.com/office/word/2016/wordml/cid" xmlns:w16se="http://schemas.microsoft.com/office/word/2015/wordml/symex" xmlns:wpg="http://schemas.microsoft.com/office/word/2010/wordprocessingGroup" xmlns:wpi="http://schemas.microsoft.com/office/word/2010/wordprocessingInk" xmlns:wne="http://schemas.microsoft.com/office/word/2006/wordml" xmlns:wps="http://schemas.microsoft.com/office/word/2010/wordprocessingShape" mc:Ignorable="w14 w15 w16se w16cid wp14">
   <w:body>
     <w:p>
       <w:pPr>
@@ -59,6 +59,7 @@
       <w:r>
         <w:tab/>
       </w:r>
+      <w:bookmarkStart w:id="0" w:name="_GoBack"/>
       <w:r>
         <w:rPr>
           <w:position w:val="-122"/>
@@ -83,20 +84,19 @@
             <v:path o:extrusionok="f" gradientshapeok="t" o:connecttype="rect"/>
             <o:lock v:ext="edit" aspectratio="t"/>
           </v:shapetype>
-          <v:shape id="_x0000_i1059" type="#_x0000_t75" style="width:249.2pt;height:113.95pt" o:ole="">
-            <v:imagedata r:id="rId4" o:title=""/>
+          <v:shape id="_x0000_i1031" type="#_x0000_t75" style="width:249.3pt;height:113.9pt" o:ole="">
+            <v:imagedata r:id="rId6" o:title=""/>
           </v:shape>
-          <o:OLEObject Type="Embed" ProgID="Equation.DSMT4" ShapeID="_x0000_i1059" DrawAspect="Content" ObjectID="_1615472840" r:id="rId5"/>
+          <o:OLEObject Type="Embed" ProgID="Equation.DSMT4" ShapeID="_x0000_i1031" DrawAspect="Content" ObjectID="_1639319576" r:id="rId7"/>
         </w:object>
       </w:r>
+      <w:bookmarkEnd w:id="0"/>
       <w:r>
         <w:t xml:space="preserve"> </w:t>
       </w:r>
       <w:r>
         <w:tab/>
       </w:r>
-      <w:bookmarkStart w:id="0" w:name="_GoBack"/>
-      <w:bookmarkEnd w:id="0"/>
       <w:r>
         <w:fldChar w:fldCharType="begin"/>
       </w:r>
@@ -131,10 +131,10 @@
           <w:position w:val="-4"/>
         </w:rPr>
         <w:object w:dxaOrig="180" w:dyaOrig="279">
-          <v:shape id="_x0000_i1049" type="#_x0000_t75" style="width:8.75pt;height:13.75pt" o:ole="">
-            <v:imagedata r:id="rId6" o:title=""/>
+          <v:shape id="_x0000_i1026" type="#_x0000_t75" style="width:8.6pt;height:13.95pt" o:ole="">
+            <v:imagedata r:id="rId8" o:title=""/>
           </v:shape>
-          <o:OLEObject Type="Embed" ProgID="Equation.DSMT4" ShapeID="_x0000_i1049" DrawAspect="Content" ObjectID="_1615472841" r:id="rId7"/>
+          <o:OLEObject Type="Embed" ProgID="Equation.DSMT4" ShapeID="_x0000_i1026" DrawAspect="Content" ObjectID="_1639319577" r:id="rId9"/>
         </w:object>
       </w:r>
       <w:r>
@@ -165,10 +165,10 @@
           <w:position w:val="-4"/>
         </w:rPr>
         <w:object w:dxaOrig="180" w:dyaOrig="279">
-          <v:shape id="_x0000_i1025" type="#_x0000_t75" style="width:8.75pt;height:14.4pt" o:ole="">
-            <v:imagedata r:id="rId8" o:title=""/>
+          <v:shape id="_x0000_i1027" type="#_x0000_t75" style="width:8.6pt;height:14.5pt" o:ole="">
+            <v:imagedata r:id="rId10" o:title=""/>
           </v:shape>
-          <o:OLEObject Type="Embed" ProgID="Equation.DSMT4" ShapeID="_x0000_i1025" DrawAspect="Content" ObjectID="_1615472842" r:id="rId9"/>
+          <o:OLEObject Type="Embed" ProgID="Equation.DSMT4" ShapeID="_x0000_i1027" DrawAspect="Content" ObjectID="_1639319578" r:id="rId11"/>
         </w:object>
       </w:r>
       <w:r>
@@ -187,10 +187,10 @@
           <w:position w:val="-4"/>
         </w:rPr>
         <w:object w:dxaOrig="180" w:dyaOrig="279">
-          <v:shape id="_x0000_i1026" type="#_x0000_t75" style="width:8.75pt;height:14.4pt" o:ole="">
-            <v:imagedata r:id="rId8" o:title=""/>
+          <v:shape id="_x0000_i1028" type="#_x0000_t75" style="width:8.6pt;height:14.5pt" o:ole="">
+            <v:imagedata r:id="rId10" o:title=""/>
           </v:shape>
-          <o:OLEObject Type="Embed" ProgID="Equation.DSMT4" ShapeID="_x0000_i1026" DrawAspect="Content" ObjectID="_1615472843" r:id="rId10"/>
+          <o:OLEObject Type="Embed" ProgID="Equation.DSMT4" ShapeID="_x0000_i1028" DrawAspect="Content" ObjectID="_1639319579" r:id="rId12"/>
         </w:object>
       </w:r>
       <w:r>
@@ -209,10 +209,10 @@
           <w:position w:val="-4"/>
         </w:rPr>
         <w:object w:dxaOrig="180" w:dyaOrig="279">
-          <v:shape id="_x0000_i1027" type="#_x0000_t75" style="width:8.75pt;height:14.4pt" o:ole="">
-            <v:imagedata r:id="rId8" o:title=""/>
+          <v:shape id="_x0000_i1029" type="#_x0000_t75" style="width:8.6pt;height:14.5pt" o:ole="">
+            <v:imagedata r:id="rId10" o:title=""/>
           </v:shape>
-          <o:OLEObject Type="Embed" ProgID="Equation.DSMT4" ShapeID="_x0000_i1027" DrawAspect="Content" ObjectID="_1615472844" r:id="rId11"/>
+          <o:OLEObject Type="Embed" ProgID="Equation.DSMT4" ShapeID="_x0000_i1029" DrawAspect="Content" ObjectID="_1639319580" r:id="rId13"/>
         </w:object>
       </w:r>
       <w:r>
@@ -230,8 +230,46 @@
 </w:document>
 </file>
 
+<file path=word/endnotes.xml><?xml version="1.0" encoding="utf-8"?>
+<w:endnotes xmlns:wpc="http://schemas.microsoft.com/office/word/2010/wordprocessingCanvas" xmlns:cx="http://schemas.microsoft.com/office/drawing/2014/chartex" xmlns:cx1="http://schemas.microsoft.com/office/drawing/2015/9/8/chartex" xmlns:cx2="http://schemas.microsoft.com/office/drawing/2015/10/21/chartex" xmlns:cx3="http://schemas.microsoft.com/office/drawing/2016/5/9/chartex" xmlns:cx4="http://schemas.microsoft.com/office/drawing/2016/5/10/chartex" xmlns:cx5="http://schemas.microsoft.com/office/drawing/2016/5/11/chartex" xmlns:cx6="http://schemas.microsoft.com/office/drawing/2016/5/12/chartex" xmlns:cx7="http://schemas.microsoft.com/office/drawing/2016/5/13/chartex" xmlns:cx8="http://schemas.microsoft.com/office/drawing/2016/5/14/chartex" xmlns:mc="http://schemas.openxmlformats.org/markup-compatibility/2006" xmlns:aink="http://schemas.microsoft.com/office/drawing/2016/ink" xmlns:am3d="http://schemas.microsoft.com/office/drawing/2017/model3d" xmlns:o="urn:schemas-microsoft-com:office:office" xmlns:r="http://schemas.openxmlformats.org/officeDocument/2006/relationships" xmlns:m="http://schemas.openxmlformats.org/officeDocument/2006/math" xmlns:v="urn:schemas-microsoft-com:vml" xmlns:wp14="http://schemas.microsoft.com/office/word/2010/wordprocessingDrawing" xmlns:wp="http://schemas.openxmlformats.org/drawingml/2006/wordprocessingDrawing" xmlns:w10="urn:schemas-microsoft-com:office:word" xmlns:w="http://schemas.openxmlformats.org/wordprocessingml/2006/main" xmlns:w14="http://schemas.microsoft.com/office/word/2010/wordml" xmlns:w15="http://schemas.microsoft.com/office/word/2012/wordml" xmlns:w16cid="http://schemas.microsoft.com/office/word/2016/wordml/cid" xmlns:w16se="http://schemas.microsoft.com/office/word/2015/wordml/symex" xmlns:wpg="http://schemas.microsoft.com/office/word/2010/wordprocessingGroup" xmlns:wpi="http://schemas.microsoft.com/office/word/2010/wordprocessingInk" xmlns:wne="http://schemas.microsoft.com/office/word/2006/wordml" xmlns:wps="http://schemas.microsoft.com/office/word/2010/wordprocessingShape" mc:Ignorable="w14 w15 w16se w16cid wp14">
+  <w:endnote w:type="separator" w:id="-1">
+    <w:p>
+      <w:r>
+        <w:separator/>
+      </w:r>
+    </w:p>
+  </w:endnote>
+  <w:endnote w:type="continuationSeparator" w:id="0">
+    <w:p>
+      <w:r>
+        <w:continuationSeparator/>
+      </w:r>
+    </w:p>
+  </w:endnote>
+</w:endnotes>
+</file>
+
+<file path=word/footnotes.xml><?xml version="1.0" encoding="utf-8"?>
+<w:footnotes xmlns:wpc="http://schemas.microsoft.com/office/word/2010/wordprocessingCanvas" xmlns:cx="http://schemas.microsoft.com/office/drawing/2014/chartex" xmlns:cx1="http://schemas.microsoft.com/office/drawing/2015/9/8/chartex" xmlns:cx2="http://schemas.microsoft.com/office/drawing/2015/10/21/chartex" xmlns:cx3="http://schemas.microsoft.com/office/drawing/2016/5/9/chartex" xmlns:cx4="http://schemas.microsoft.com/office/drawing/2016/5/10/chartex" xmlns:cx5="http://schemas.microsoft.com/office/drawing/2016/5/11/chartex" xmlns:cx6="http://schemas.microsoft.com/office/drawing/2016/5/12/chartex" xmlns:cx7="http://schemas.microsoft.com/office/drawing/2016/5/13/chartex" xmlns:cx8="http://schemas.microsoft.com/office/drawing/2016/5/14/chartex" xmlns:mc="http://schemas.openxmlformats.org/markup-compatibility/2006" xmlns:aink="http://schemas.microsoft.com/office/drawing/2016/ink" xmlns:am3d="http://schemas.microsoft.com/office/drawing/2017/model3d" xmlns:o="urn:schemas-microsoft-com:office:office" xmlns:r="http://schemas.openxmlformats.org/officeDocument/2006/relationships" xmlns:m="http://schemas.openxmlformats.org/officeDocument/2006/math" xmlns:v="urn:schemas-microsoft-com:vml" xmlns:wp14="http://schemas.microsoft.com/office/word/2010/wordprocessingDrawing" xmlns:wp="http://schemas.openxmlformats.org/drawingml/2006/wordprocessingDrawing" xmlns:w10="urn:schemas-microsoft-com:office:word" xmlns:w="http://schemas.openxmlformats.org/wordprocessingml/2006/main" xmlns:w14="http://schemas.microsoft.com/office/word/2010/wordml" xmlns:w15="http://schemas.microsoft.com/office/word/2012/wordml" xmlns:w16cid="http://schemas.microsoft.com/office/word/2016/wordml/cid" xmlns:w16se="http://schemas.microsoft.com/office/word/2015/wordml/symex" xmlns:wpg="http://schemas.microsoft.com/office/word/2010/wordprocessingGroup" xmlns:wpi="http://schemas.microsoft.com/office/word/2010/wordprocessingInk" xmlns:wne="http://schemas.microsoft.com/office/word/2006/wordml" xmlns:wps="http://schemas.microsoft.com/office/word/2010/wordprocessingShape" mc:Ignorable="w14 w15 w16se w16cid wp14">
+  <w:footnote w:type="separator" w:id="-1">
+    <w:p>
+      <w:r>
+        <w:separator/>
+      </w:r>
+    </w:p>
+  </w:footnote>
+  <w:footnote w:type="continuationSeparator" w:id="0">
+    <w:p>
+      <w:r>
+        <w:continuationSeparator/>
+      </w:r>
+    </w:p>
+  </w:footnote>
+</w:footnotes>
+</file>
+
 <file path=word/styles.xml><?xml version="1.0" encoding="utf-8"?>
-<w:styles xmlns:mc="http://schemas.openxmlformats.org/markup-compatibility/2006" xmlns:r="http://schemas.openxmlformats.org/officeDocument/2006/relationships" xmlns:w="http://schemas.openxmlformats.org/wordprocessingml/2006/main" xmlns:w14="http://schemas.microsoft.com/office/word/2010/wordml" xmlns:w15="http://schemas.microsoft.com/office/word/2012/wordml" xmlns:w16se="http://schemas.microsoft.com/office/word/2015/wordml/symex" mc:Ignorable="w14 w15 w16se">
+<w:styles xmlns:mc="http://schemas.openxmlformats.org/markup-compatibility/2006" xmlns:r="http://schemas.openxmlformats.org/officeDocument/2006/relationships" xmlns:w="http://schemas.openxmlformats.org/wordprocessingml/2006/main" xmlns:w14="http://schemas.microsoft.com/office/word/2010/wordml" xmlns:w15="http://schemas.microsoft.com/office/word/2012/wordml" xmlns:w16cid="http://schemas.microsoft.com/office/word/2016/wordml/cid" xmlns:w16se="http://schemas.microsoft.com/office/word/2015/wordml/symex" mc:Ignorable="w14 w15 w16se w16cid">
   <w:docDefaults>
     <w:rPrDefault>
       <w:rPr>
@@ -244,7 +282,7 @@
     </w:rPrDefault>
     <w:pPrDefault/>
   </w:docDefaults>
-  <w:latentStyles w:defLockedState="0" w:defUIPriority="99" w:defSemiHidden="0" w:defUnhideWhenUsed="0" w:defQFormat="0" w:count="371">
+  <w:latentStyles w:defLockedState="0" w:defUIPriority="99" w:defSemiHidden="0" w:defUnhideWhenUsed="0" w:defQFormat="0" w:count="376">
     <w:lsdException w:name="Normal" w:uiPriority="0" w:qFormat="1"/>
     <w:lsdException w:name="heading 1" w:uiPriority="9" w:qFormat="1"/>
     <w:lsdException w:name="heading 2" w:semiHidden="1" w:uiPriority="9" w:unhideWhenUsed="1" w:qFormat="1"/>
@@ -350,7 +388,6 @@
     <w:lsdException w:name="HTML Sample" w:semiHidden="1" w:unhideWhenUsed="1"/>
     <w:lsdException w:name="HTML Typewriter" w:semiHidden="1" w:unhideWhenUsed="1"/>
     <w:lsdException w:name="HTML Variable" w:semiHidden="1" w:unhideWhenUsed="1"/>
-    <w:lsdException w:name="Normal Table" w:semiHidden="1" w:unhideWhenUsed="1"/>
     <w:lsdException w:name="annotation subject" w:semiHidden="1" w:unhideWhenUsed="1"/>
     <w:lsdException w:name="No List" w:semiHidden="1" w:unhideWhenUsed="1"/>
     <w:lsdException w:name="Outline List 1" w:semiHidden="1" w:unhideWhenUsed="1"/>
@@ -393,11 +430,8 @@
     <w:lsdException w:name="Table Contemporary" w:semiHidden="1" w:unhideWhenUsed="1"/>
     <w:lsdException w:name="Table Elegant" w:semiHidden="1" w:unhideWhenUsed="1"/>
     <w:lsdException w:name="Table Professional" w:semiHidden="1" w:unhideWhenUsed="1"/>
-    <w:lsdException w:name="Table Subtle 1" w:semiHidden="1" w:unhideWhenUsed="1"/>
     <w:lsdException w:name="Table Subtle 2" w:semiHidden="1" w:unhideWhenUsed="1"/>
     <w:lsdException w:name="Table Web 1" w:semiHidden="1" w:unhideWhenUsed="1"/>
-    <w:lsdException w:name="Table Web 2" w:semiHidden="1" w:unhideWhenUsed="1"/>
-    <w:lsdException w:name="Table Web 3" w:semiHidden="1" w:unhideWhenUsed="1"/>
     <w:lsdException w:name="Balloon Text" w:semiHidden="1" w:unhideWhenUsed="1"/>
     <w:lsdException w:name="Table Grid" w:uiPriority="39"/>
     <w:lsdException w:name="Table Theme" w:semiHidden="1" w:unhideWhenUsed="1"/>
@@ -616,6 +650,11 @@
     <w:lsdException w:name="List Table 5 Dark Accent 6" w:uiPriority="50"/>
     <w:lsdException w:name="List Table 6 Colorful Accent 6" w:uiPriority="51"/>
     <w:lsdException w:name="List Table 7 Colorful Accent 6" w:uiPriority="52"/>
+    <w:lsdException w:name="Mention" w:semiHidden="1" w:unhideWhenUsed="1"/>
+    <w:lsdException w:name="Smart Hyperlink" w:semiHidden="1" w:unhideWhenUsed="1"/>
+    <w:lsdException w:name="Hashtag" w:semiHidden="1" w:unhideWhenUsed="1"/>
+    <w:lsdException w:name="Unresolved Mention" w:semiHidden="1" w:unhideWhenUsed="1"/>
+    <w:lsdException w:name="Smart Link" w:semiHidden="1" w:unhideWhenUsed="1"/>
   </w:latentStyles>
   <w:style w:type="paragraph" w:default="1" w:styleId="a">
     <w:name w:val="Normal"/>
@@ -678,6 +717,71 @@
     <w:rPr>
       <w:vanish/>
       <w:color w:val="FF0000"/>
+    </w:rPr>
+  </w:style>
+  <w:style w:type="paragraph" w:styleId="a3">
+    <w:name w:val="header"/>
+    <w:basedOn w:val="a"/>
+    <w:link w:val="a4"/>
+    <w:uiPriority w:val="99"/>
+    <w:unhideWhenUsed/>
+    <w:rsid w:val="006B0847"/>
+    <w:pPr>
+      <w:pBdr>
+        <w:bottom w:val="single" w:sz="6" w:space="1" w:color="auto"/>
+      </w:pBdr>
+      <w:tabs>
+        <w:tab w:val="center" w:pos="4153"/>
+        <w:tab w:val="right" w:pos="8306"/>
+      </w:tabs>
+      <w:snapToGrid w:val="0"/>
+      <w:jc w:val="center"/>
+    </w:pPr>
+    <w:rPr>
+      <w:sz w:val="18"/>
+      <w:szCs w:val="18"/>
+    </w:rPr>
+  </w:style>
+  <w:style w:type="character" w:customStyle="1" w:styleId="a4">
+    <w:name w:val="页眉 字符"/>
+    <w:basedOn w:val="a0"/>
+    <w:link w:val="a3"/>
+    <w:uiPriority w:val="99"/>
+    <w:rsid w:val="006B0847"/>
+    <w:rPr>
+      <w:sz w:val="18"/>
+      <w:szCs w:val="18"/>
+    </w:rPr>
+  </w:style>
+  <w:style w:type="paragraph" w:styleId="a5">
+    <w:name w:val="footer"/>
+    <w:basedOn w:val="a"/>
+    <w:link w:val="a6"/>
+    <w:uiPriority w:val="99"/>
+    <w:unhideWhenUsed/>
+    <w:rsid w:val="006B0847"/>
+    <w:pPr>
+      <w:tabs>
+        <w:tab w:val="center" w:pos="4153"/>
+        <w:tab w:val="right" w:pos="8306"/>
+      </w:tabs>
+      <w:snapToGrid w:val="0"/>
+      <w:jc w:val="left"/>
+    </w:pPr>
+    <w:rPr>
+      <w:sz w:val="18"/>
+      <w:szCs w:val="18"/>
+    </w:rPr>
+  </w:style>
+  <w:style w:type="character" w:customStyle="1" w:styleId="a6">
+    <w:name w:val="页脚 字符"/>
+    <w:basedOn w:val="a0"/>
+    <w:link w:val="a5"/>
+    <w:uiPriority w:val="99"/>
+    <w:rsid w:val="006B0847"/>
+    <w:rPr>
+      <w:sz w:val="18"/>
+      <w:szCs w:val="18"/>
     </w:rPr>
   </w:style>
 </w:styles>
